--- a/FBFDocument.docx
+++ b/FBFDocument.docx
@@ -262,7 +262,7 @@
         <w:pStyle w:val="a3"/>
         <w:ind w:leftChars="0" w:left="760"/>
         <w:rPr>
-          <w:rFonts w:ascii="함초롬돋움" w:eastAsia="함초롬돋움" w:hAnsi="함초롬돋움" w:cs="함초롬돋움" w:hint="eastAsia"/>
+          <w:rFonts w:ascii="함초롬돋움" w:eastAsia="함초롬돋움" w:hAnsi="함초롬돋움" w:cs="함초롬돋움"/>
         </w:rPr>
       </w:pPr>
     </w:p>
@@ -292,7 +292,7 @@
         <w:pStyle w:val="a3"/>
         <w:ind w:leftChars="0" w:left="760"/>
         <w:rPr>
-          <w:rFonts w:ascii="함초롬돋움" w:eastAsia="함초롬돋움" w:hAnsi="함초롬돋움" w:cs="함초롬돋움" w:hint="eastAsia"/>
+          <w:rFonts w:ascii="함초롬돋움" w:eastAsia="함초롬돋움" w:hAnsi="함초롬돋움" w:cs="함초롬돋움"/>
         </w:rPr>
       </w:pPr>
       <w:proofErr w:type="spellStart"/>
@@ -387,7 +387,7 @@
         </w:numPr>
         <w:ind w:leftChars="0"/>
         <w:rPr>
-          <w:rFonts w:ascii="함초롬돋움" w:eastAsia="함초롬돋움" w:hAnsi="함초롬돋움" w:cs="함초롬돋움" w:hint="eastAsia"/>
+          <w:rFonts w:ascii="함초롬돋움" w:eastAsia="함초롬돋움" w:hAnsi="함초롬돋움" w:cs="함초롬돋움"/>
         </w:rPr>
       </w:pPr>
       <w:r>
@@ -457,7 +457,7 @@
     <w:p>
       <w:pPr>
         <w:rPr>
-          <w:rFonts w:ascii="함초롬돋움" w:eastAsia="함초롬돋움" w:hAnsi="함초롬돋움" w:cs="함초롬돋움" w:hint="eastAsia"/>
+          <w:rFonts w:ascii="함초롬돋움" w:eastAsia="함초롬돋움" w:hAnsi="함초롬돋움" w:cs="함초롬돋움"/>
         </w:rPr>
       </w:pPr>
     </w:p>
@@ -631,7 +631,7 @@
         </w:numPr>
         <w:ind w:leftChars="0"/>
         <w:rPr>
-          <w:rFonts w:ascii="함초롬돋움" w:eastAsia="함초롬돋움" w:hAnsi="함초롬돋움" w:cs="함초롬돋움" w:hint="eastAsia"/>
+          <w:rFonts w:ascii="함초롬돋움" w:eastAsia="함초롬돋움" w:hAnsi="함초롬돋움" w:cs="함초롬돋움"/>
         </w:rPr>
       </w:pPr>
       <w:r>
@@ -688,7 +688,7 @@
         </w:numPr>
         <w:ind w:leftChars="0"/>
         <w:rPr>
-          <w:rFonts w:ascii="함초롬돋움" w:eastAsia="함초롬돋움" w:hAnsi="함초롬돋움" w:cs="함초롬돋움" w:hint="eastAsia"/>
+          <w:rFonts w:ascii="함초롬돋움" w:eastAsia="함초롬돋움" w:hAnsi="함초롬돋움" w:cs="함초롬돋움"/>
         </w:rPr>
       </w:pPr>
       <w:r>
@@ -773,7 +773,7 @@
         <w:pStyle w:val="a3"/>
         <w:ind w:leftChars="0" w:left="760"/>
         <w:rPr>
-          <w:rFonts w:ascii="함초롬돋움" w:eastAsia="함초롬돋움" w:hAnsi="함초롬돋움" w:cs="함초롬돋움" w:hint="eastAsia"/>
+          <w:rFonts w:ascii="함초롬돋움" w:eastAsia="함초롬돋움" w:hAnsi="함초롬돋움" w:cs="함초롬돋움"/>
           <w:b/>
           <w:sz w:val="30"/>
         </w:rPr>
@@ -801,7 +801,7 @@
         <w:pStyle w:val="a3"/>
         <w:ind w:leftChars="0" w:left="760"/>
         <w:rPr>
-          <w:rFonts w:ascii="함초롬돋움" w:eastAsia="함초롬돋움" w:hAnsi="함초롬돋움" w:cs="함초롬돋움" w:hint="eastAsia"/>
+          <w:rFonts w:ascii="함초롬돋움" w:eastAsia="함초롬돋움" w:hAnsi="함초롬돋움" w:cs="함초롬돋움"/>
         </w:rPr>
       </w:pPr>
       <w:r>
@@ -873,7 +873,7 @@
         <w:pStyle w:val="a3"/>
         <w:ind w:leftChars="0" w:left="760"/>
         <w:rPr>
-          <w:rFonts w:ascii="함초롬돋움" w:eastAsia="함초롬돋움" w:hAnsi="함초롬돋움" w:cs="함초롬돋움" w:hint="eastAsia"/>
+          <w:rFonts w:ascii="함초롬돋움" w:eastAsia="함초롬돋움" w:hAnsi="함초롬돋움" w:cs="함초롬돋움"/>
           <w:b/>
           <w:sz w:val="24"/>
         </w:rPr>
@@ -1052,7 +1052,7 @@
         </w:numPr>
         <w:ind w:leftChars="0"/>
         <w:rPr>
-          <w:rFonts w:ascii="함초롬돋움" w:eastAsia="함초롬돋움" w:hAnsi="함초롬돋움" w:cs="함초롬돋움" w:hint="eastAsia"/>
+          <w:rFonts w:ascii="함초롬돋움" w:eastAsia="함초롬돋움" w:hAnsi="함초롬돋움" w:cs="함초롬돋움"/>
         </w:rPr>
       </w:pPr>
       <w:r>
@@ -1168,7 +1168,7 @@
       <w:pPr>
         <w:ind w:left="760"/>
         <w:rPr>
-          <w:rFonts w:ascii="함초롬돋움" w:eastAsia="함초롬돋움" w:hAnsi="함초롬돋움" w:cs="함초롬돋움" w:hint="eastAsia"/>
+          <w:rFonts w:ascii="함초롬돋움" w:eastAsia="함초롬돋움" w:hAnsi="함초롬돋움" w:cs="함초롬돋움"/>
         </w:rPr>
       </w:pPr>
       <w:r>
@@ -1182,7 +1182,7 @@
       <w:pPr>
         <w:ind w:left="760"/>
         <w:rPr>
-          <w:rFonts w:ascii="함초롬돋움" w:eastAsia="함초롬돋움" w:hAnsi="함초롬돋움" w:cs="함초롬돋움" w:hint="eastAsia"/>
+          <w:rFonts w:ascii="함초롬돋움" w:eastAsia="함초롬돋움" w:hAnsi="함초롬돋움" w:cs="함초롬돋움"/>
         </w:rPr>
       </w:pPr>
     </w:p>
@@ -1264,7 +1264,7 @@
           <w:p>
             <w:pPr>
               <w:rPr>
-                <w:rFonts w:ascii="함초롬돋움" w:eastAsia="함초롬돋움" w:hAnsi="함초롬돋움" w:cs="함초롬돋움" w:hint="eastAsia"/>
+                <w:rFonts w:ascii="함초롬돋움" w:eastAsia="함초롬돋움" w:hAnsi="함초롬돋움" w:cs="함초롬돋움"/>
               </w:rPr>
             </w:pPr>
             <w:r>
@@ -1296,7 +1296,7 @@
           <w:p>
             <w:pPr>
               <w:rPr>
-                <w:rFonts w:ascii="함초롬돋움" w:eastAsia="함초롬돋움" w:hAnsi="함초롬돋움" w:cs="함초롬돋움" w:hint="eastAsia"/>
+                <w:rFonts w:ascii="함초롬돋움" w:eastAsia="함초롬돋움" w:hAnsi="함초롬돋움" w:cs="함초롬돋움"/>
               </w:rPr>
             </w:pPr>
             <w:r>
@@ -1314,7 +1314,7 @@
           <w:p>
             <w:pPr>
               <w:rPr>
-                <w:rFonts w:ascii="함초롬돋움" w:eastAsia="함초롬돋움" w:hAnsi="함초롬돋움" w:cs="함초롬돋움" w:hint="eastAsia"/>
+                <w:rFonts w:ascii="함초롬돋움" w:eastAsia="함초롬돋움" w:hAnsi="함초롬돋움" w:cs="함초롬돋움"/>
               </w:rPr>
             </w:pPr>
             <w:r>
@@ -1334,7 +1334,7 @@
           <w:p>
             <w:pPr>
               <w:rPr>
-                <w:rFonts w:ascii="함초롬돋움" w:eastAsia="함초롬돋움" w:hAnsi="함초롬돋움" w:cs="함초롬돋움" w:hint="eastAsia"/>
+                <w:rFonts w:ascii="함초롬돋움" w:eastAsia="함초롬돋움" w:hAnsi="함초롬돋움" w:cs="함초롬돋움"/>
               </w:rPr>
             </w:pPr>
           </w:p>
@@ -1346,7 +1346,7 @@
           <w:p>
             <w:pPr>
               <w:rPr>
-                <w:rFonts w:ascii="함초롬돋움" w:eastAsia="함초롬돋움" w:hAnsi="함초롬돋움" w:cs="함초롬돋움" w:hint="eastAsia"/>
+                <w:rFonts w:ascii="함초롬돋움" w:eastAsia="함초롬돋움" w:hAnsi="함초롬돋움" w:cs="함초롬돋움"/>
               </w:rPr>
             </w:pPr>
           </w:p>
@@ -1358,7 +1358,7 @@
           <w:p>
             <w:pPr>
               <w:rPr>
-                <w:rFonts w:ascii="함초롬돋움" w:eastAsia="함초롬돋움" w:hAnsi="함초롬돋움" w:cs="함초롬돋움" w:hint="eastAsia"/>
+                <w:rFonts w:ascii="함초롬돋움" w:eastAsia="함초롬돋움" w:hAnsi="함초롬돋움" w:cs="함초롬돋움"/>
               </w:rPr>
             </w:pPr>
           </w:p>
@@ -1372,7 +1372,7 @@
           <w:p>
             <w:pPr>
               <w:rPr>
-                <w:rFonts w:ascii="함초롬돋움" w:eastAsia="함초롬돋움" w:hAnsi="함초롬돋움" w:cs="함초롬돋움" w:hint="eastAsia"/>
+                <w:rFonts w:ascii="함초롬돋움" w:eastAsia="함초롬돋움" w:hAnsi="함초롬돋움" w:cs="함초롬돋움"/>
               </w:rPr>
             </w:pPr>
           </w:p>
@@ -1384,7 +1384,7 @@
           <w:p>
             <w:pPr>
               <w:rPr>
-                <w:rFonts w:ascii="함초롬돋움" w:eastAsia="함초롬돋움" w:hAnsi="함초롬돋움" w:cs="함초롬돋움" w:hint="eastAsia"/>
+                <w:rFonts w:ascii="함초롬돋움" w:eastAsia="함초롬돋움" w:hAnsi="함초롬돋움" w:cs="함초롬돋움"/>
               </w:rPr>
             </w:pPr>
           </w:p>
@@ -1396,7 +1396,7 @@
           <w:p>
             <w:pPr>
               <w:rPr>
-                <w:rFonts w:ascii="함초롬돋움" w:eastAsia="함초롬돋움" w:hAnsi="함초롬돋움" w:cs="함초롬돋움" w:hint="eastAsia"/>
+                <w:rFonts w:ascii="함초롬돋움" w:eastAsia="함초롬돋움" w:hAnsi="함초롬돋움" w:cs="함초롬돋움"/>
               </w:rPr>
             </w:pPr>
           </w:p>
@@ -1410,7 +1410,7 @@
           <w:p>
             <w:pPr>
               <w:rPr>
-                <w:rFonts w:ascii="함초롬돋움" w:eastAsia="함초롬돋움" w:hAnsi="함초롬돋움" w:cs="함초롬돋움" w:hint="eastAsia"/>
+                <w:rFonts w:ascii="함초롬돋움" w:eastAsia="함초롬돋움" w:hAnsi="함초롬돋움" w:cs="함초롬돋움"/>
               </w:rPr>
             </w:pPr>
           </w:p>
@@ -1422,7 +1422,7 @@
           <w:p>
             <w:pPr>
               <w:rPr>
-                <w:rFonts w:ascii="함초롬돋움" w:eastAsia="함초롬돋움" w:hAnsi="함초롬돋움" w:cs="함초롬돋움" w:hint="eastAsia"/>
+                <w:rFonts w:ascii="함초롬돋움" w:eastAsia="함초롬돋움" w:hAnsi="함초롬돋움" w:cs="함초롬돋움"/>
               </w:rPr>
             </w:pPr>
           </w:p>
@@ -1434,7 +1434,7 @@
           <w:p>
             <w:pPr>
               <w:rPr>
-                <w:rFonts w:ascii="함초롬돋움" w:eastAsia="함초롬돋움" w:hAnsi="함초롬돋움" w:cs="함초롬돋움" w:hint="eastAsia"/>
+                <w:rFonts w:ascii="함초롬돋움" w:eastAsia="함초롬돋움" w:hAnsi="함초롬돋움" w:cs="함초롬돋움"/>
               </w:rPr>
             </w:pPr>
           </w:p>
@@ -1448,7 +1448,7 @@
           <w:p>
             <w:pPr>
               <w:rPr>
-                <w:rFonts w:ascii="함초롬돋움" w:eastAsia="함초롬돋움" w:hAnsi="함초롬돋움" w:cs="함초롬돋움" w:hint="eastAsia"/>
+                <w:rFonts w:ascii="함초롬돋움" w:eastAsia="함초롬돋움" w:hAnsi="함초롬돋움" w:cs="함초롬돋움"/>
               </w:rPr>
             </w:pPr>
           </w:p>
@@ -1460,7 +1460,7 @@
           <w:p>
             <w:pPr>
               <w:rPr>
-                <w:rFonts w:ascii="함초롬돋움" w:eastAsia="함초롬돋움" w:hAnsi="함초롬돋움" w:cs="함초롬돋움" w:hint="eastAsia"/>
+                <w:rFonts w:ascii="함초롬돋움" w:eastAsia="함초롬돋움" w:hAnsi="함초롬돋움" w:cs="함초롬돋움"/>
               </w:rPr>
             </w:pPr>
           </w:p>
@@ -1472,7 +1472,7 @@
           <w:p>
             <w:pPr>
               <w:rPr>
-                <w:rFonts w:ascii="함초롬돋움" w:eastAsia="함초롬돋움" w:hAnsi="함초롬돋움" w:cs="함초롬돋움" w:hint="eastAsia"/>
+                <w:rFonts w:ascii="함초롬돋움" w:eastAsia="함초롬돋움" w:hAnsi="함초롬돋움" w:cs="함초롬돋움"/>
               </w:rPr>
             </w:pPr>
           </w:p>
@@ -1486,7 +1486,7 @@
           <w:p>
             <w:pPr>
               <w:rPr>
-                <w:rFonts w:ascii="함초롬돋움" w:eastAsia="함초롬돋움" w:hAnsi="함초롬돋움" w:cs="함초롬돋움" w:hint="eastAsia"/>
+                <w:rFonts w:ascii="함초롬돋움" w:eastAsia="함초롬돋움" w:hAnsi="함초롬돋움" w:cs="함초롬돋움"/>
               </w:rPr>
             </w:pPr>
           </w:p>
@@ -1498,7 +1498,7 @@
           <w:p>
             <w:pPr>
               <w:rPr>
-                <w:rFonts w:ascii="함초롬돋움" w:eastAsia="함초롬돋움" w:hAnsi="함초롬돋움" w:cs="함초롬돋움" w:hint="eastAsia"/>
+                <w:rFonts w:ascii="함초롬돋움" w:eastAsia="함초롬돋움" w:hAnsi="함초롬돋움" w:cs="함초롬돋움"/>
               </w:rPr>
             </w:pPr>
           </w:p>
@@ -1510,7 +1510,7 @@
           <w:p>
             <w:pPr>
               <w:rPr>
-                <w:rFonts w:ascii="함초롬돋움" w:eastAsia="함초롬돋움" w:hAnsi="함초롬돋움" w:cs="함초롬돋움" w:hint="eastAsia"/>
+                <w:rFonts w:ascii="함초롬돋움" w:eastAsia="함초롬돋움" w:hAnsi="함초롬돋움" w:cs="함초롬돋움"/>
               </w:rPr>
             </w:pPr>
           </w:p>
@@ -1524,7 +1524,7 @@
           <w:p>
             <w:pPr>
               <w:rPr>
-                <w:rFonts w:ascii="함초롬돋움" w:eastAsia="함초롬돋움" w:hAnsi="함초롬돋움" w:cs="함초롬돋움" w:hint="eastAsia"/>
+                <w:rFonts w:ascii="함초롬돋움" w:eastAsia="함초롬돋움" w:hAnsi="함초롬돋움" w:cs="함초롬돋움"/>
               </w:rPr>
             </w:pPr>
           </w:p>
@@ -1536,7 +1536,7 @@
           <w:p>
             <w:pPr>
               <w:rPr>
-                <w:rFonts w:ascii="함초롬돋움" w:eastAsia="함초롬돋움" w:hAnsi="함초롬돋움" w:cs="함초롬돋움" w:hint="eastAsia"/>
+                <w:rFonts w:ascii="함초롬돋움" w:eastAsia="함초롬돋움" w:hAnsi="함초롬돋움" w:cs="함초롬돋움"/>
               </w:rPr>
             </w:pPr>
           </w:p>
@@ -1548,7 +1548,7 @@
           <w:p>
             <w:pPr>
               <w:rPr>
-                <w:rFonts w:ascii="함초롬돋움" w:eastAsia="함초롬돋움" w:hAnsi="함초롬돋움" w:cs="함초롬돋움" w:hint="eastAsia"/>
+                <w:rFonts w:ascii="함초롬돋움" w:eastAsia="함초롬돋움" w:hAnsi="함초롬돋움" w:cs="함초롬돋움"/>
               </w:rPr>
             </w:pPr>
           </w:p>
@@ -1567,11 +1567,9 @@
       <w:pPr>
         <w:ind w:left="760"/>
         <w:rPr>
-          <w:rFonts w:ascii="함초롬돋움" w:eastAsia="함초롬돋움" w:hAnsi="함초롬돋움" w:cs="함초롬돋움" w:hint="eastAsia"/>
-        </w:rPr>
-      </w:pPr>
-      <w:bookmarkStart w:id="0" w:name="_GoBack"/>
-      <w:bookmarkEnd w:id="0"/>
+          <w:rFonts w:ascii="함초롬돋움" w:eastAsia="함초롬돋움" w:hAnsi="함초롬돋움" w:cs="함초롬돋움"/>
+        </w:rPr>
+      </w:pPr>
     </w:p>
     <w:p>
       <w:pPr>
@@ -1608,7 +1606,7 @@
         <w:pStyle w:val="a3"/>
         <w:ind w:leftChars="0" w:left="760"/>
         <w:rPr>
-          <w:rFonts w:ascii="함초롬돋움" w:eastAsia="함초롬돋움" w:hAnsi="함초롬돋움" w:cs="함초롬돋움" w:hint="eastAsia"/>
+          <w:rFonts w:ascii="함초롬돋움" w:eastAsia="함초롬돋움" w:hAnsi="함초롬돋움" w:cs="함초롬돋움"/>
           <w:b/>
           <w:sz w:val="24"/>
         </w:rPr>
@@ -1635,7 +1633,7 @@
         <w:pStyle w:val="a3"/>
         <w:ind w:leftChars="0" w:left="760"/>
         <w:rPr>
-          <w:rFonts w:ascii="함초롬돋움" w:eastAsia="함초롬돋움" w:hAnsi="함초롬돋움" w:cs="함초롬돋움" w:hint="eastAsia"/>
+          <w:rFonts w:ascii="함초롬돋움" w:eastAsia="함초롬돋움" w:hAnsi="함초롬돋움" w:cs="함초롬돋움"/>
         </w:rPr>
       </w:pPr>
       <w:r>
@@ -1761,7 +1759,7 @@
         <w:pStyle w:val="a3"/>
         <w:ind w:leftChars="0" w:left="760"/>
         <w:rPr>
-          <w:rFonts w:ascii="함초롬돋움" w:eastAsia="함초롬돋움" w:hAnsi="함초롬돋움" w:cs="함초롬돋움" w:hint="eastAsia"/>
+          <w:rFonts w:ascii="함초롬돋움" w:eastAsia="함초롬돋움" w:hAnsi="함초롬돋움" w:cs="함초롬돋움"/>
           <w:sz w:val="24"/>
         </w:rPr>
       </w:pPr>
@@ -1853,7 +1851,7 @@
           <w:p>
             <w:pPr>
               <w:rPr>
-                <w:rFonts w:ascii="함초롬돋움" w:eastAsia="함초롬돋움" w:hAnsi="함초롬돋움" w:cs="함초롬돋움" w:hint="eastAsia"/>
+                <w:rFonts w:ascii="함초롬돋움" w:eastAsia="함초롬돋움" w:hAnsi="함초롬돋움" w:cs="함초롬돋움"/>
               </w:rPr>
             </w:pPr>
             <w:r>
@@ -1885,7 +1883,7 @@
           <w:p>
             <w:pPr>
               <w:rPr>
-                <w:rFonts w:ascii="함초롬돋움" w:eastAsia="함초롬돋움" w:hAnsi="함초롬돋움" w:cs="함초롬돋움" w:hint="eastAsia"/>
+                <w:rFonts w:ascii="함초롬돋움" w:eastAsia="함초롬돋움" w:hAnsi="함초롬돋움" w:cs="함초롬돋움"/>
               </w:rPr>
             </w:pPr>
             <w:r>
@@ -1903,7 +1901,7 @@
           <w:p>
             <w:pPr>
               <w:rPr>
-                <w:rFonts w:ascii="함초롬돋움" w:eastAsia="함초롬돋움" w:hAnsi="함초롬돋움" w:cs="함초롬돋움" w:hint="eastAsia"/>
+                <w:rFonts w:ascii="함초롬돋움" w:eastAsia="함초롬돋움" w:hAnsi="함초롬돋움" w:cs="함초롬돋움"/>
               </w:rPr>
             </w:pPr>
             <w:r>
@@ -1923,7 +1921,7 @@
           <w:p>
             <w:pPr>
               <w:rPr>
-                <w:rFonts w:ascii="함초롬돋움" w:eastAsia="함초롬돋움" w:hAnsi="함초롬돋움" w:cs="함초롬돋움" w:hint="eastAsia"/>
+                <w:rFonts w:ascii="함초롬돋움" w:eastAsia="함초롬돋움" w:hAnsi="함초롬돋움" w:cs="함초롬돋움"/>
               </w:rPr>
             </w:pPr>
           </w:p>
@@ -1935,9 +1933,15 @@
           <w:p>
             <w:pPr>
               <w:rPr>
+                <w:rFonts w:ascii="함초롬돋움" w:eastAsia="함초롬돋움" w:hAnsi="함초롬돋움" w:cs="함초롬돋움"/>
+              </w:rPr>
+            </w:pPr>
+            <w:r>
+              <w:rPr>
                 <w:rFonts w:ascii="함초롬돋움" w:eastAsia="함초롬돋움" w:hAnsi="함초롬돋움" w:cs="함초롬돋움" w:hint="eastAsia"/>
               </w:rPr>
-            </w:pPr>
+              <w:t>0</w:t>
+            </w:r>
           </w:p>
         </w:tc>
         <w:tc>
@@ -1947,7 +1951,7 @@
           <w:p>
             <w:pPr>
               <w:rPr>
-                <w:rFonts w:ascii="함초롬돋움" w:eastAsia="함초롬돋움" w:hAnsi="함초롬돋움" w:cs="함초롬돋움" w:hint="eastAsia"/>
+                <w:rFonts w:ascii="함초롬돋움" w:eastAsia="함초롬돋움" w:hAnsi="함초롬돋움" w:cs="함초롬돋움"/>
               </w:rPr>
             </w:pPr>
           </w:p>
@@ -1961,7 +1965,7 @@
           <w:p>
             <w:pPr>
               <w:rPr>
-                <w:rFonts w:ascii="함초롬돋움" w:eastAsia="함초롬돋움" w:hAnsi="함초롬돋움" w:cs="함초롬돋움" w:hint="eastAsia"/>
+                <w:rFonts w:ascii="함초롬돋움" w:eastAsia="함초롬돋움" w:hAnsi="함초롬돋움" w:cs="함초롬돋움"/>
               </w:rPr>
             </w:pPr>
           </w:p>
@@ -1973,9 +1977,15 @@
           <w:p>
             <w:pPr>
               <w:rPr>
+                <w:rFonts w:ascii="함초롬돋움" w:eastAsia="함초롬돋움" w:hAnsi="함초롬돋움" w:cs="함초롬돋움"/>
+              </w:rPr>
+            </w:pPr>
+            <w:r>
+              <w:rPr>
                 <w:rFonts w:ascii="함초롬돋움" w:eastAsia="함초롬돋움" w:hAnsi="함초롬돋움" w:cs="함초롬돋움" w:hint="eastAsia"/>
               </w:rPr>
-            </w:pPr>
+              <w:t>0</w:t>
+            </w:r>
           </w:p>
         </w:tc>
         <w:tc>
@@ -1985,7 +1995,7 @@
           <w:p>
             <w:pPr>
               <w:rPr>
-                <w:rFonts w:ascii="함초롬돋움" w:eastAsia="함초롬돋움" w:hAnsi="함초롬돋움" w:cs="함초롬돋움" w:hint="eastAsia"/>
+                <w:rFonts w:ascii="함초롬돋움" w:eastAsia="함초롬돋움" w:hAnsi="함초롬돋움" w:cs="함초롬돋움"/>
               </w:rPr>
             </w:pPr>
           </w:p>
@@ -1999,7 +2009,7 @@
           <w:p>
             <w:pPr>
               <w:rPr>
-                <w:rFonts w:ascii="함초롬돋움" w:eastAsia="함초롬돋움" w:hAnsi="함초롬돋움" w:cs="함초롬돋움" w:hint="eastAsia"/>
+                <w:rFonts w:ascii="함초롬돋움" w:eastAsia="함초롬돋움" w:hAnsi="함초롬돋움" w:cs="함초롬돋움"/>
               </w:rPr>
             </w:pPr>
           </w:p>
@@ -2011,9 +2021,15 @@
           <w:p>
             <w:pPr>
               <w:rPr>
+                <w:rFonts w:ascii="함초롬돋움" w:eastAsia="함초롬돋움" w:hAnsi="함초롬돋움" w:cs="함초롬돋움"/>
+              </w:rPr>
+            </w:pPr>
+            <w:r>
+              <w:rPr>
                 <w:rFonts w:ascii="함초롬돋움" w:eastAsia="함초롬돋움" w:hAnsi="함초롬돋움" w:cs="함초롬돋움" w:hint="eastAsia"/>
               </w:rPr>
-            </w:pPr>
+              <w:t>0</w:t>
+            </w:r>
           </w:p>
         </w:tc>
         <w:tc>
@@ -2023,7 +2039,7 @@
           <w:p>
             <w:pPr>
               <w:rPr>
-                <w:rFonts w:ascii="함초롬돋움" w:eastAsia="함초롬돋움" w:hAnsi="함초롬돋움" w:cs="함초롬돋움" w:hint="eastAsia"/>
+                <w:rFonts w:ascii="함초롬돋움" w:eastAsia="함초롬돋움" w:hAnsi="함초롬돋움" w:cs="함초롬돋움"/>
               </w:rPr>
             </w:pPr>
           </w:p>
@@ -2037,7 +2053,7 @@
           <w:p>
             <w:pPr>
               <w:rPr>
-                <w:rFonts w:ascii="함초롬돋움" w:eastAsia="함초롬돋움" w:hAnsi="함초롬돋움" w:cs="함초롬돋움" w:hint="eastAsia"/>
+                <w:rFonts w:ascii="함초롬돋움" w:eastAsia="함초롬돋움" w:hAnsi="함초롬돋움" w:cs="함초롬돋움"/>
               </w:rPr>
             </w:pPr>
           </w:p>
@@ -2049,9 +2065,15 @@
           <w:p>
             <w:pPr>
               <w:rPr>
+                <w:rFonts w:ascii="함초롬돋움" w:eastAsia="함초롬돋움" w:hAnsi="함초롬돋움" w:cs="함초롬돋움"/>
+              </w:rPr>
+            </w:pPr>
+            <w:r>
+              <w:rPr>
                 <w:rFonts w:ascii="함초롬돋움" w:eastAsia="함초롬돋움" w:hAnsi="함초롬돋움" w:cs="함초롬돋움" w:hint="eastAsia"/>
               </w:rPr>
-            </w:pPr>
+              <w:t>0</w:t>
+            </w:r>
           </w:p>
         </w:tc>
         <w:tc>
@@ -2061,7 +2083,7 @@
           <w:p>
             <w:pPr>
               <w:rPr>
-                <w:rFonts w:ascii="함초롬돋움" w:eastAsia="함초롬돋움" w:hAnsi="함초롬돋움" w:cs="함초롬돋움" w:hint="eastAsia"/>
+                <w:rFonts w:ascii="함초롬돋움" w:eastAsia="함초롬돋움" w:hAnsi="함초롬돋움" w:cs="함초롬돋움"/>
               </w:rPr>
             </w:pPr>
           </w:p>
@@ -2075,7 +2097,7 @@
           <w:p>
             <w:pPr>
               <w:rPr>
-                <w:rFonts w:ascii="함초롬돋움" w:eastAsia="함초롬돋움" w:hAnsi="함초롬돋움" w:cs="함초롬돋움" w:hint="eastAsia"/>
+                <w:rFonts w:ascii="함초롬돋움" w:eastAsia="함초롬돋움" w:hAnsi="함초롬돋움" w:cs="함초롬돋움"/>
               </w:rPr>
             </w:pPr>
           </w:p>
@@ -2087,9 +2109,15 @@
           <w:p>
             <w:pPr>
               <w:rPr>
+                <w:rFonts w:ascii="함초롬돋움" w:eastAsia="함초롬돋움" w:hAnsi="함초롬돋움" w:cs="함초롬돋움"/>
+              </w:rPr>
+            </w:pPr>
+            <w:r>
+              <w:rPr>
                 <w:rFonts w:ascii="함초롬돋움" w:eastAsia="함초롬돋움" w:hAnsi="함초롬돋움" w:cs="함초롬돋움" w:hint="eastAsia"/>
               </w:rPr>
-            </w:pPr>
+              <w:t>0</w:t>
+            </w:r>
           </w:p>
         </w:tc>
         <w:tc>
@@ -2099,7 +2127,7 @@
           <w:p>
             <w:pPr>
               <w:rPr>
-                <w:rFonts w:ascii="함초롬돋움" w:eastAsia="함초롬돋움" w:hAnsi="함초롬돋움" w:cs="함초롬돋움" w:hint="eastAsia"/>
+                <w:rFonts w:ascii="함초롬돋움" w:eastAsia="함초롬돋움" w:hAnsi="함초롬돋움" w:cs="함초롬돋움"/>
               </w:rPr>
             </w:pPr>
           </w:p>
@@ -2113,7 +2141,7 @@
           <w:p>
             <w:pPr>
               <w:rPr>
-                <w:rFonts w:ascii="함초롬돋움" w:eastAsia="함초롬돋움" w:hAnsi="함초롬돋움" w:cs="함초롬돋움" w:hint="eastAsia"/>
+                <w:rFonts w:ascii="함초롬돋움" w:eastAsia="함초롬돋움" w:hAnsi="함초롬돋움" w:cs="함초롬돋움"/>
               </w:rPr>
             </w:pPr>
           </w:p>
@@ -2125,9 +2153,15 @@
           <w:p>
             <w:pPr>
               <w:rPr>
+                <w:rFonts w:ascii="함초롬돋움" w:eastAsia="함초롬돋움" w:hAnsi="함초롬돋움" w:cs="함초롬돋움"/>
+              </w:rPr>
+            </w:pPr>
+            <w:r>
+              <w:rPr>
                 <w:rFonts w:ascii="함초롬돋움" w:eastAsia="함초롬돋움" w:hAnsi="함초롬돋움" w:cs="함초롬돋움" w:hint="eastAsia"/>
               </w:rPr>
-            </w:pPr>
+              <w:t>0</w:t>
+            </w:r>
           </w:p>
         </w:tc>
         <w:tc>
@@ -2137,7 +2171,7 @@
           <w:p>
             <w:pPr>
               <w:rPr>
-                <w:rFonts w:ascii="함초롬돋움" w:eastAsia="함초롬돋움" w:hAnsi="함초롬돋움" w:cs="함초롬돋움" w:hint="eastAsia"/>
+                <w:rFonts w:ascii="함초롬돋움" w:eastAsia="함초롬돋움" w:hAnsi="함초롬돋움" w:cs="함초롬돋움"/>
               </w:rPr>
             </w:pPr>
           </w:p>
@@ -2326,9 +2360,6 @@
               <w:pStyle w:val="a3"/>
               <w:ind w:leftChars="0" w:left="0"/>
               <w:jc w:val="center"/>
-              <w:rPr>
-                <w:rFonts w:hint="eastAsia"/>
-              </w:rPr>
             </w:pPr>
             <w:r>
               <w:rPr>
@@ -2358,9 +2389,6 @@
               <w:pStyle w:val="a3"/>
               <w:ind w:leftChars="0" w:left="0"/>
               <w:jc w:val="center"/>
-              <w:rPr>
-                <w:rFonts w:hint="eastAsia"/>
-              </w:rPr>
             </w:pPr>
             <w:proofErr w:type="spellStart"/>
             <w:r>
@@ -2387,9 +2415,6 @@
               <w:pStyle w:val="a3"/>
               <w:ind w:leftChars="0" w:left="0"/>
               <w:jc w:val="center"/>
-              <w:rPr>
-                <w:rFonts w:hint="eastAsia"/>
-              </w:rPr>
             </w:pPr>
             <w:r>
               <w:rPr>
@@ -2408,9 +2433,6 @@
               <w:pStyle w:val="a3"/>
               <w:ind w:leftChars="0" w:left="0"/>
               <w:jc w:val="center"/>
-              <w:rPr>
-                <w:rFonts w:hint="eastAsia"/>
-              </w:rPr>
             </w:pPr>
             <w:r>
               <w:rPr>
@@ -2431,7 +2453,6 @@
         <w:ind w:leftChars="0" w:left="760"/>
         <w:jc w:val="center"/>
         <w:rPr>
-          <w:rFonts w:hint="eastAsia"/>
           <w:sz w:val="10"/>
         </w:rPr>
       </w:pPr>
@@ -2516,9 +2537,6 @@
         <w:pStyle w:val="a3"/>
         <w:ind w:leftChars="0" w:left="760"/>
         <w:jc w:val="center"/>
-        <w:rPr>
-          <w:rFonts w:hint="eastAsia"/>
-        </w:rPr>
       </w:pPr>
       <w:r>
         <w:rPr>
@@ -2531,9 +2549,6 @@
       <w:pPr>
         <w:pStyle w:val="a3"/>
         <w:ind w:leftChars="0" w:left="760"/>
-        <w:rPr>
-          <w:rFonts w:hint="eastAsia"/>
-        </w:rPr>
       </w:pPr>
     </w:p>
     <w:p>
@@ -2571,6 +2586,9 @@
       <w:pPr>
         <w:pStyle w:val="a3"/>
         <w:ind w:leftChars="0" w:left="760"/>
+        <w:rPr>
+          <w:rFonts w:hint="eastAsia"/>
+        </w:rPr>
       </w:pPr>
       <w:r>
         <w:rPr>
@@ -2578,18 +2596,272 @@
         </w:rPr>
         <w:t xml:space="preserve">방어력 소진 이전의 전투 알고리즘은 </w:t>
       </w:r>
+      <w:r>
+        <w:rPr>
+          <w:rFonts w:hint="eastAsia"/>
+        </w:rPr>
+        <w:t>보스가 사용가능한 스킬들 중의 임의의 하나를 골라 사용하고,</w:t>
+      </w:r>
+      <w:r>
+        <w:t xml:space="preserve"> 4~6</w:t>
+      </w:r>
+      <w:r>
+        <w:rPr>
+          <w:rFonts w:hint="eastAsia"/>
+        </w:rPr>
+        <w:t>초간의 공격 공백기를 가진다.</w:t>
+      </w:r>
+      <w:r>
+        <w:t xml:space="preserve"> </w:t>
+      </w:r>
+      <w:r>
+        <w:rPr>
+          <w:rFonts w:hint="eastAsia"/>
+        </w:rPr>
+        <w:t xml:space="preserve">이 때 이동 알고리즘은 자신의 현재 위치에서 최소거리와 최대 거리 내의 </w:t>
+      </w:r>
+      <w:proofErr w:type="spellStart"/>
+      <w:r>
+        <w:rPr>
+          <w:rFonts w:hint="eastAsia"/>
+        </w:rPr>
+        <w:t>랜덤한</w:t>
+      </w:r>
+      <w:proofErr w:type="spellEnd"/>
+      <w:r>
+        <w:rPr>
+          <w:rFonts w:hint="eastAsia"/>
+        </w:rPr>
+        <w:t xml:space="preserve"> 위치를 선정하면서 플레이어와 충분히 가깝지 않는 거리에 이동하고 </w:t>
+      </w:r>
+      <w:r>
+        <w:t>4~6</w:t>
+      </w:r>
+      <w:r>
+        <w:rPr>
+          <w:rFonts w:hint="eastAsia"/>
+        </w:rPr>
+        <w:t>초간의 이동 공백기를 가진다.</w:t>
+      </w:r>
     </w:p>
     <w:p>
       <w:pPr>
         <w:pStyle w:val="a3"/>
         <w:ind w:leftChars="0" w:left="760"/>
       </w:pPr>
+      <w:r>
+        <w:rPr>
+          <w:rFonts w:hint="eastAsia"/>
+        </w:rPr>
+        <w:t>방어력 소진</w:t>
+      </w:r>
+      <w:r>
+        <w:t xml:space="preserve"> </w:t>
+      </w:r>
+      <w:r>
+        <w:rPr>
+          <w:rFonts w:hint="eastAsia"/>
+        </w:rPr>
+        <w:t xml:space="preserve">이후의 전투 알고리즘은 스펠카드라 불리는 </w:t>
+      </w:r>
+      <w:proofErr w:type="spellStart"/>
+      <w:r>
+        <w:rPr>
+          <w:rFonts w:hint="eastAsia"/>
+        </w:rPr>
+        <w:t>필살기</w:t>
+      </w:r>
+      <w:proofErr w:type="spellEnd"/>
+      <w:r>
+        <w:rPr>
+          <w:rFonts w:hint="eastAsia"/>
+        </w:rPr>
+        <w:t xml:space="preserve"> </w:t>
+      </w:r>
+      <w:r>
+        <w:t>3</w:t>
+      </w:r>
+      <w:r>
+        <w:rPr>
+          <w:rFonts w:hint="eastAsia"/>
+        </w:rPr>
+        <w:t>개의 패턴이 등장하게 된다</w:t>
+      </w:r>
+      <w:r>
+        <w:t>.</w:t>
+      </w:r>
     </w:p>
     <w:p>
       <w:pPr>
         <w:pStyle w:val="a3"/>
         <w:ind w:leftChars="0" w:left="760"/>
-      </w:pPr>
+        <w:rPr>
+          <w:rFonts w:hint="eastAsia"/>
+        </w:rPr>
+      </w:pPr>
+      <w:proofErr w:type="spellStart"/>
+      <w:r>
+        <w:rPr>
+          <w:rFonts w:hint="eastAsia"/>
+        </w:rPr>
+        <w:t>필살기</w:t>
+      </w:r>
+      <w:proofErr w:type="spellEnd"/>
+      <w:r>
+        <w:rPr>
+          <w:rFonts w:hint="eastAsia"/>
+        </w:rPr>
+        <w:t xml:space="preserve">A와 </w:t>
+      </w:r>
+      <w:proofErr w:type="spellStart"/>
+      <w:r>
+        <w:rPr>
+          <w:rFonts w:hint="eastAsia"/>
+        </w:rPr>
+        <w:t>필살기</w:t>
+      </w:r>
+      <w:proofErr w:type="spellEnd"/>
+      <w:r>
+        <w:t xml:space="preserve">B </w:t>
+      </w:r>
+      <w:proofErr w:type="spellStart"/>
+      <w:r>
+        <w:rPr>
+          <w:rFonts w:hint="eastAsia"/>
+        </w:rPr>
+        <w:t>페이즈에</w:t>
+      </w:r>
+      <w:r>
+        <w:rPr>
+          <w:rFonts w:hint="eastAsia"/>
+        </w:rPr>
+        <w:t>서는</w:t>
+      </w:r>
+      <w:proofErr w:type="spellEnd"/>
+      <w:r>
+        <w:rPr>
+          <w:rFonts w:hint="eastAsia"/>
+        </w:rPr>
+        <w:t xml:space="preserve"> 보스가 자신의 현재 위치로부터 최소거리와 최대 거리 내의 </w:t>
+      </w:r>
+      <w:proofErr w:type="spellStart"/>
+      <w:r>
+        <w:rPr>
+          <w:rFonts w:hint="eastAsia"/>
+        </w:rPr>
+        <w:t>랜덤한</w:t>
+      </w:r>
+      <w:proofErr w:type="spellEnd"/>
+      <w:r>
+        <w:rPr>
+          <w:rFonts w:hint="eastAsia"/>
+        </w:rPr>
+        <w:t xml:space="preserve"> 위치를 선정하여 이동하고 3</w:t>
+      </w:r>
+      <w:r>
+        <w:t>~4</w:t>
+      </w:r>
+      <w:r>
+        <w:rPr>
+          <w:rFonts w:hint="eastAsia"/>
+        </w:rPr>
+        <w:t xml:space="preserve">초 정도 </w:t>
+      </w:r>
+      <w:proofErr w:type="spellStart"/>
+      <w:r>
+        <w:rPr>
+          <w:rFonts w:hint="eastAsia"/>
+        </w:rPr>
+        <w:t>랜덤한</w:t>
+      </w:r>
+      <w:proofErr w:type="spellEnd"/>
+      <w:r>
+        <w:rPr>
+          <w:rFonts w:hint="eastAsia"/>
+        </w:rPr>
+        <w:t xml:space="preserve"> 시간을 정지하는 형태의 이동 패턴을 보이며,</w:t>
+      </w:r>
+      <w:r>
+        <w:t xml:space="preserve"> </w:t>
+      </w:r>
+      <w:r>
+        <w:rPr>
+          <w:rFonts w:hint="eastAsia"/>
+        </w:rPr>
+        <w:t>필살기를 전개한다.</w:t>
+      </w:r>
+      <w:r>
+        <w:t xml:space="preserve"> </w:t>
+      </w:r>
+      <w:r>
+        <w:rPr>
+          <w:rFonts w:hint="eastAsia"/>
+        </w:rPr>
+        <w:t xml:space="preserve">만약 보스가 </w:t>
+      </w:r>
+      <w:proofErr w:type="spellStart"/>
+      <w:r>
+        <w:rPr>
+          <w:rFonts w:hint="eastAsia"/>
+        </w:rPr>
+        <w:t>맵의</w:t>
+      </w:r>
+      <w:proofErr w:type="spellEnd"/>
+      <w:r>
+        <w:rPr>
+          <w:rFonts w:hint="eastAsia"/>
+        </w:rPr>
+        <w:t xml:space="preserve"> 구석으로 몰리게 된다면,</w:t>
+      </w:r>
+      <w:r>
+        <w:t xml:space="preserve"> </w:t>
+      </w:r>
+      <w:r>
+        <w:rPr>
+          <w:rFonts w:hint="eastAsia"/>
+        </w:rPr>
+        <w:t>가장자리를 벗어나려는 행동을 보인다.</w:t>
+      </w:r>
+      <w:r>
+        <w:t xml:space="preserve"> </w:t>
+      </w:r>
+      <w:proofErr w:type="gramStart"/>
+      <w:r>
+        <w:rPr>
+          <w:rFonts w:hint="eastAsia"/>
+        </w:rPr>
+        <w:t>마지막으로</w:t>
+      </w:r>
+      <w:proofErr w:type="gramEnd"/>
+      <w:r>
+        <w:rPr>
+          <w:rFonts w:hint="eastAsia"/>
+        </w:rPr>
+        <w:t xml:space="preserve"> 패턴은 보스가 맵 정중앙에서 움직이지 않고 </w:t>
+      </w:r>
+      <w:r>
+        <w:rPr>
+          <w:rFonts w:hint="eastAsia"/>
+        </w:rPr>
+        <w:t>필살기를</w:t>
+      </w:r>
+      <w:r>
+        <w:rPr>
+          <w:rFonts w:hint="eastAsia"/>
+        </w:rPr>
+        <w:t xml:space="preserve"> 사용한다.</w:t>
+      </w:r>
+    </w:p>
+    <w:p>
+      <w:pPr>
+        <w:pStyle w:val="a3"/>
+        <w:ind w:leftChars="0" w:left="760"/>
+        <w:rPr>
+          <w:rFonts w:hint="eastAsia"/>
+        </w:rPr>
+      </w:pPr>
+      <w:bookmarkStart w:id="0" w:name="_GoBack"/>
+      <w:bookmarkEnd w:id="0"/>
     </w:p>
     <w:p>
       <w:pPr>
@@ -2684,7 +2956,6 @@
         <w:pStyle w:val="a3"/>
         <w:ind w:leftChars="0" w:left="760"/>
         <w:rPr>
-          <w:rFonts w:hint="eastAsia"/>
           <w:b/>
           <w:sz w:val="24"/>
         </w:rPr>
@@ -2752,9 +3023,6 @@
             <w:pPr>
               <w:pStyle w:val="a3"/>
               <w:ind w:leftChars="0" w:left="0"/>
-              <w:rPr>
-                <w:rFonts w:hint="eastAsia"/>
-              </w:rPr>
             </w:pPr>
             <w:r>
               <w:rPr>
@@ -2773,9 +3041,6 @@
             <w:pPr>
               <w:pStyle w:val="a3"/>
               <w:ind w:leftChars="0" w:left="0"/>
-              <w:rPr>
-                <w:rFonts w:hint="eastAsia"/>
-              </w:rPr>
             </w:pPr>
             <w:r>
               <w:rPr>
@@ -2794,9 +3059,6 @@
             <w:pPr>
               <w:pStyle w:val="a3"/>
               <w:ind w:leftChars="0" w:left="0"/>
-              <w:rPr>
-                <w:rFonts w:hint="eastAsia"/>
-              </w:rPr>
             </w:pPr>
             <w:r>
               <w:rPr>
@@ -2817,9 +3079,6 @@
             <w:pPr>
               <w:pStyle w:val="a3"/>
               <w:ind w:leftChars="0" w:left="0"/>
-              <w:rPr>
-                <w:rFonts w:hint="eastAsia"/>
-              </w:rPr>
             </w:pPr>
             <w:r>
               <w:rPr>
@@ -2838,9 +3097,6 @@
             <w:pPr>
               <w:pStyle w:val="a3"/>
               <w:ind w:leftChars="0" w:left="0"/>
-              <w:rPr>
-                <w:rFonts w:hint="eastAsia"/>
-              </w:rPr>
             </w:pPr>
             <w:r>
               <w:rPr>
@@ -2867,9 +3123,6 @@
             <w:pPr>
               <w:pStyle w:val="a3"/>
               <w:ind w:leftChars="0" w:left="0"/>
-              <w:rPr>
-                <w:rFonts w:hint="eastAsia"/>
-              </w:rPr>
             </w:pPr>
             <w:proofErr w:type="spellStart"/>
             <w:r>
@@ -2898,9 +3151,6 @@
             <w:pPr>
               <w:pStyle w:val="a3"/>
               <w:ind w:leftChars="0" w:left="0"/>
-              <w:rPr>
-                <w:rFonts w:hint="eastAsia"/>
-              </w:rPr>
             </w:pPr>
             <w:r>
               <w:rPr>
@@ -2920,9 +3170,6 @@
             <w:pPr>
               <w:pStyle w:val="a3"/>
               <w:ind w:leftChars="0" w:left="0"/>
-              <w:rPr>
-                <w:rFonts w:hint="eastAsia"/>
-              </w:rPr>
             </w:pPr>
           </w:p>
         </w:tc>
@@ -2935,9 +3182,6 @@
             <w:pPr>
               <w:pStyle w:val="a3"/>
               <w:ind w:leftChars="0" w:left="0"/>
-              <w:rPr>
-                <w:rFonts w:hint="eastAsia"/>
-              </w:rPr>
             </w:pPr>
             <w:r>
               <w:rPr>
@@ -3019,6 +3263,7 @@
         <w:rPr>
           <w:rFonts w:hint="eastAsia"/>
         </w:rPr>
+        <w:lastRenderedPageBreak/>
         <w:t xml:space="preserve">단순이동 </w:t>
       </w:r>
       <w:r>
@@ -3187,7 +3432,6 @@
         <w:rPr>
           <w:rFonts w:hint="eastAsia"/>
         </w:rPr>
-        <w:lastRenderedPageBreak/>
         <w:t>플레이어와 보스는 특정 스킬을 활용하여 적의 공격을 방해할 수 있다.</w:t>
       </w:r>
       <w:r>
@@ -3496,19 +3740,11 @@
       <w:r>
         <w:t xml:space="preserve"> </w:t>
       </w:r>
-      <w:proofErr w:type="gramStart"/>
-      <w:r>
-        <w:rPr>
-          <w:rFonts w:hint="eastAsia"/>
-        </w:rPr>
-        <w:t>메뉴에서</w:t>
-      </w:r>
-      <w:proofErr w:type="gramEnd"/>
-      <w:r>
-        <w:rPr>
-          <w:rFonts w:hint="eastAsia"/>
-        </w:rPr>
-        <w:t xml:space="preserve"> 선택할 수 있는 목록은 다음과 같다:</w:t>
+      <w:r>
+        <w:rPr>
+          <w:rFonts w:hint="eastAsia"/>
+        </w:rPr>
+        <w:t>메뉴에서 선택할 수 있는 목록은 다음과 같다:</w:t>
       </w:r>
     </w:p>
     <w:p>
@@ -3540,6 +3776,7 @@
         <w:rPr>
           <w:rFonts w:hint="eastAsia"/>
         </w:rPr>
+        <w:lastRenderedPageBreak/>
         <w:t>랭킹 보기</w:t>
       </w:r>
     </w:p>
@@ -3685,7 +3922,6 @@
         <w:rPr>
           <w:rFonts w:hint="eastAsia"/>
         </w:rPr>
-        <w:lastRenderedPageBreak/>
         <w:t>세이브 슬롯 옆 세이브 제거 U</w:t>
       </w:r>
       <w:r>
@@ -3721,9 +3957,6 @@
     <w:p>
       <w:pPr>
         <w:ind w:left="760"/>
-        <w:rPr>
-          <w:rFonts w:hint="eastAsia"/>
-        </w:rPr>
       </w:pPr>
       <w:r>
         <w:rPr>
@@ -3771,9 +4004,6 @@
     <w:p>
       <w:pPr>
         <w:ind w:left="760"/>
-        <w:rPr>
-          <w:rFonts w:hint="eastAsia"/>
-        </w:rPr>
       </w:pPr>
     </w:p>
     <w:p>
@@ -4185,9 +4415,6 @@
           <w:numId w:val="3"/>
         </w:numPr>
         <w:ind w:leftChars="0"/>
-        <w:rPr>
-          <w:rFonts w:hint="eastAsia"/>
-        </w:rPr>
       </w:pPr>
       <w:r>
         <w:rPr>
@@ -4441,9 +4668,6 @@
           <w:numId w:val="3"/>
         </w:numPr>
         <w:ind w:leftChars="0"/>
-        <w:rPr>
-          <w:rFonts w:hint="eastAsia"/>
-        </w:rPr>
       </w:pPr>
       <w:r>
         <w:rPr>
@@ -4497,7 +4721,6 @@
         <w:rPr>
           <w:rFonts w:hint="eastAsia"/>
         </w:rPr>
-        <w:lastRenderedPageBreak/>
         <w:t>다시하기</w:t>
       </w:r>
     </w:p>
@@ -4765,7 +4988,7 @@
         </w:numPr>
         <w:ind w:leftChars="0"/>
         <w:rPr>
-          <w:rFonts w:ascii="함초롬돋움" w:eastAsia="함초롬돋움" w:hAnsi="함초롬돋움" w:cs="함초롬돋움" w:hint="eastAsia"/>
+          <w:rFonts w:ascii="함초롬돋움" w:eastAsia="함초롬돋움" w:hAnsi="함초롬돋움" w:cs="함초롬돋움"/>
         </w:rPr>
       </w:pPr>
       <w:bookmarkStart w:id="2" w:name="테스트"/>
@@ -5596,6 +5819,7 @@
   <w:style w:type="character" w:default="1" w:styleId="a0">
     <w:name w:val="Default Paragraph Font"/>
     <w:uiPriority w:val="1"/>
+    <w:semiHidden/>
     <w:unhideWhenUsed/>
   </w:style>
   <w:style w:type="table" w:default="1" w:styleId="a1">
@@ -5986,7 +6210,7 @@
 </file>
 
 <file path=customXml/itemProps1.xml><?xml version="1.0" encoding="utf-8"?>
-<ds:datastoreItem xmlns:ds="http://schemas.openxmlformats.org/officeDocument/2006/customXml" ds:itemID="{74FBF08D-3D15-4161-A513-25EA85B437A4}">
+<ds:datastoreItem xmlns:ds="http://schemas.openxmlformats.org/officeDocument/2006/customXml" ds:itemID="{9764C5F1-F4EA-425A-BF5D-3B488DFF4E12}">
   <ds:schemaRefs>
     <ds:schemaRef ds:uri="http://schemas.openxmlformats.org/officeDocument/2006/bibliography"/>
   </ds:schemaRefs>
